--- a/Saicharan/TAQA_AADC_Drawings_GetPermittedFileSize _UnitTest.docx
+++ b/Saicharan/TAQA_AADC_Drawings_GetPermittedFileSize _UnitTest.docx
@@ -80,7 +80,7 @@
           </mc:Choice>
           <mc:Fallback>
             <w:pict>
-              <v:rect w14:anchorId="5A67C341" id="Rectangle 2" o:spid="_x0000_s1026" style="position:absolute;margin-left:-75.8pt;margin-top:-76.55pt;width:593.25pt;height:399.75pt;z-index:251657728;visibility:visible;mso-wrap-style:square;mso-height-percent:0;mso-wrap-distance-left:9pt;mso-wrap-distance-top:0;mso-wrap-distance-right:9pt;mso-wrap-distance-bottom:0;mso-position-horizontal:absolute;mso-position-horizontal-relative:text;mso-position-vertical:absolute;mso-position-vertical-relative:text;mso-height-percent:0;mso-height-relative:margin;v-text-anchor:middle" o:gfxdata="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" fillcolor="#0356ab [2431]" stroked="f" strokeweight="4.5pt">
+              <v:rect w14:anchorId="7E9694A0" id="Rectangle 2" o:spid="_x0000_s1026" style="position:absolute;margin-left:-75.8pt;margin-top:-76.55pt;width:593.25pt;height:399.75pt;z-index:251657728;visibility:visible;mso-wrap-style:square;mso-height-percent:0;mso-wrap-distance-left:9pt;mso-wrap-distance-top:0;mso-wrap-distance-right:9pt;mso-wrap-distance-bottom:0;mso-position-horizontal:absolute;mso-position-horizontal-relative:text;mso-position-vertical:absolute;mso-position-vertical-relative:text;mso-height-percent:0;mso-height-relative:margin;v-text-anchor:middle" o:gfxdata="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" fillcolor="#0356ab [2431]" stroked="f" strokeweight="4.5pt">
                 <v:textbox inset="2.7mm,2.7mm,2.7mm,2.7mm"/>
               </v:rect>
             </w:pict>
@@ -1631,289 +1631,6 @@
     </w:p>
     <w:p>
       <w:pPr>
-        <w:pStyle w:val="Heading4"/>
-        <w:numPr>
-          <w:ilvl w:val="1"/>
-          <w:numId w:val="38"/>
-        </w:numPr>
-      </w:pPr>
-      <w:r>
-        <w:t xml:space="preserve">Actual </w:t>
-      </w:r>
-      <w:proofErr w:type="spellStart"/>
-      <w:r>
-        <w:t>Xmls</w:t>
-      </w:r>
-      <w:proofErr w:type="spellEnd"/>
-      <w:r>
-        <w:t xml:space="preserve"> provided in Use case Document </w:t>
-      </w:r>
-    </w:p>
-    <w:tbl>
-      <w:tblPr>
-        <w:tblStyle w:val="TableGrid"/>
-        <w:tblW w:w="0" w:type="auto"/>
-        <w:tblLook w:val="04A0" w:firstRow="1" w:lastRow="0" w:firstColumn="1" w:lastColumn="0" w:noHBand="0" w:noVBand="1"/>
-      </w:tblPr>
-      <w:tblGrid>
-        <w:gridCol w:w="2661"/>
-        <w:gridCol w:w="3162"/>
-        <w:gridCol w:w="3150"/>
-      </w:tblGrid>
-      <w:tr>
-        <w:trPr>
-          <w:cnfStyle w:val="100000000000" w:firstRow="1" w:lastRow="0" w:firstColumn="0" w:lastColumn="0" w:oddVBand="0" w:evenVBand="0" w:oddHBand="0" w:evenHBand="0" w:firstRowFirstColumn="0" w:firstRowLastColumn="0" w:lastRowFirstColumn="0" w:lastRowLastColumn="0"/>
-        </w:trPr>
-        <w:tc>
-          <w:tcPr>
-            <w:tcW w:w="2661" w:type="dxa"/>
-          </w:tcPr>
-          <w:p>
-            <w:pPr>
-              <w:spacing w:after="0"/>
-              <w:jc w:val="both"/>
-            </w:pPr>
-            <w:r>
-              <w:t>Scenario</w:t>
-            </w:r>
-          </w:p>
-        </w:tc>
-        <w:tc>
-          <w:tcPr>
-            <w:tcW w:w="3162" w:type="dxa"/>
-          </w:tcPr>
-          <w:p>
-            <w:pPr>
-              <w:spacing w:after="0"/>
-              <w:jc w:val="both"/>
-            </w:pPr>
-            <w:r>
-              <w:t>Request</w:t>
-            </w:r>
-          </w:p>
-        </w:tc>
-        <w:tc>
-          <w:tcPr>
-            <w:tcW w:w="3150" w:type="dxa"/>
-          </w:tcPr>
-          <w:p>
-            <w:pPr>
-              <w:spacing w:after="0"/>
-              <w:jc w:val="both"/>
-            </w:pPr>
-            <w:r>
-              <w:t>Response</w:t>
-            </w:r>
-          </w:p>
-        </w:tc>
-      </w:tr>
-      <w:tr>
-        <w:tc>
-          <w:tcPr>
-            <w:tcW w:w="2661" w:type="dxa"/>
-          </w:tcPr>
-          <w:p>
-            <w:pPr>
-              <w:spacing w:after="0"/>
-              <w:jc w:val="both"/>
-            </w:pPr>
-            <w:r>
-              <w:t>Success</w:t>
-            </w:r>
-          </w:p>
-        </w:tc>
-        <w:tc>
-          <w:tcPr>
-            <w:tcW w:w="3162" w:type="dxa"/>
-          </w:tcPr>
-          <w:p>
-            <w:pPr>
-              <w:spacing w:after="0"/>
-              <w:jc w:val="both"/>
-            </w:pPr>
-            <w:r>
-              <w:object w:dxaOrig="1508" w:dyaOrig="984" w14:anchorId="5BF3ECF3">
-                <v:shapetype id="_x0000_t75" coordsize="21600,21600" o:spt="75" o:preferrelative="t" path="m@4@5l@4@11@9@11@9@5xe" filled="f" stroked="f">
-                  <v:stroke joinstyle="miter"/>
-                  <v:formulas>
-                    <v:f eqn="if lineDrawn pixelLineWidth 0"/>
-                    <v:f eqn="sum @0 1 0"/>
-                    <v:f eqn="sum 0 0 @1"/>
-                    <v:f eqn="prod @2 1 2"/>
-                    <v:f eqn="prod @3 21600 pixelWidth"/>
-                    <v:f eqn="prod @3 21600 pixelHeight"/>
-                    <v:f eqn="sum @0 0 1"/>
-                    <v:f eqn="prod @6 1 2"/>
-                    <v:f eqn="prod @7 21600 pixelWidth"/>
-                    <v:f eqn="sum @8 21600 0"/>
-                    <v:f eqn="prod @7 21600 pixelHeight"/>
-                    <v:f eqn="sum @10 21600 0"/>
-                  </v:formulas>
-                  <v:path o:extrusionok="f" gradientshapeok="t" o:connecttype="rect"/>
-                  <o:lock v:ext="edit" aspectratio="t"/>
-                </v:shapetype>
-                <v:shape id="_x0000_i1032" type="#_x0000_t75" style="width:75.5pt;height:49pt" o:ole="">
-                  <v:imagedata r:id="rId19" o:title=""/>
-                </v:shape>
-                <o:OLEObject Type="Embed" ProgID="Package" ShapeID="_x0000_i1032" DrawAspect="Icon" ObjectID="_1729187853" r:id="rId20"/>
-              </w:object>
-            </w:r>
-          </w:p>
-        </w:tc>
-        <w:tc>
-          <w:tcPr>
-            <w:tcW w:w="3150" w:type="dxa"/>
-          </w:tcPr>
-          <w:p>
-            <w:pPr>
-              <w:spacing w:after="0"/>
-              <w:jc w:val="both"/>
-            </w:pPr>
-            <w:r>
-              <w:object w:dxaOrig="1508" w:dyaOrig="984" w14:anchorId="2892413B">
-                <v:shape id="_x0000_i1035" type="#_x0000_t75" style="width:75.5pt;height:49pt" o:ole="">
-                  <v:imagedata r:id="rId21" o:title=""/>
-                </v:shape>
-                <o:OLEObject Type="Embed" ProgID="Package" ShapeID="_x0000_i1035" DrawAspect="Icon" ObjectID="_1729187854" r:id="rId22"/>
-              </w:object>
-            </w:r>
-          </w:p>
-        </w:tc>
-      </w:tr>
-      <w:tr>
-        <w:trPr>
-          <w:cnfStyle w:val="000000010000" w:firstRow="0" w:lastRow="0" w:firstColumn="0" w:lastColumn="0" w:oddVBand="0" w:evenVBand="0" w:oddHBand="0" w:evenHBand="1" w:firstRowFirstColumn="0" w:firstRowLastColumn="0" w:lastRowFirstColumn="0" w:lastRowLastColumn="0"/>
-        </w:trPr>
-        <w:tc>
-          <w:tcPr>
-            <w:tcW w:w="2661" w:type="dxa"/>
-          </w:tcPr>
-          <w:p>
-            <w:pPr>
-              <w:spacing w:after="0"/>
-              <w:jc w:val="both"/>
-              <w:rPr>
-                <w:rFonts w:ascii="Calibri" w:hAnsi="Calibri" w:cs="Calibri"/>
-                <w:color w:val="000000"/>
-                <w:szCs w:val="22"/>
-                <w:lang w:val="en-IN"/>
-              </w:rPr>
-            </w:pPr>
-            <w:r>
-              <w:rPr>
-                <w:rFonts w:ascii="Calibri" w:hAnsi="Calibri" w:cs="Calibri"/>
-                <w:color w:val="000000"/>
-                <w:szCs w:val="22"/>
-              </w:rPr>
-              <w:lastRenderedPageBreak/>
-              <w:t>Invalid</w:t>
-            </w:r>
-            <w:r>
-              <w:rPr>
-                <w:rFonts w:ascii="Calibri" w:hAnsi="Calibri" w:cs="Calibri"/>
-                <w:color w:val="000000"/>
-                <w:szCs w:val="22"/>
-              </w:rPr>
-              <w:t>/</w:t>
-            </w:r>
-            <w:r>
-              <w:rPr>
-                <w:rFonts w:ascii="Calibri" w:hAnsi="Calibri" w:cs="Calibri"/>
-                <w:color w:val="000000"/>
-                <w:szCs w:val="22"/>
-              </w:rPr>
-              <w:t>Blank</w:t>
-            </w:r>
-          </w:p>
-        </w:tc>
-        <w:tc>
-          <w:tcPr>
-            <w:tcW w:w="3162" w:type="dxa"/>
-          </w:tcPr>
-          <w:p>
-            <w:pPr>
-              <w:spacing w:after="0"/>
-              <w:jc w:val="both"/>
-            </w:pPr>
-            <w:r>
-              <w:object w:dxaOrig="1508" w:dyaOrig="984" w14:anchorId="5DB934C7">
-                <v:shape id="_x0000_i1038" type="#_x0000_t75" style="width:75.5pt;height:49pt" o:ole="">
-                  <v:imagedata r:id="rId23" o:title=""/>
-                </v:shape>
-                <o:OLEObject Type="Embed" ProgID="Package" ShapeID="_x0000_i1038" DrawAspect="Icon" ObjectID="_1729187855" r:id="rId24"/>
-              </w:object>
-            </w:r>
-          </w:p>
-        </w:tc>
-        <w:tc>
-          <w:tcPr>
-            <w:tcW w:w="3150" w:type="dxa"/>
-          </w:tcPr>
-          <w:p>
-            <w:pPr>
-              <w:spacing w:after="0"/>
-              <w:jc w:val="both"/>
-            </w:pPr>
-            <w:r>
-              <w:object w:dxaOrig="1508" w:dyaOrig="984" w14:anchorId="132C25FF">
-                <v:shape id="_x0000_i1041" type="#_x0000_t75" style="width:75.5pt;height:49pt" o:ole="">
-                  <v:imagedata r:id="rId25" o:title=""/>
-                </v:shape>
-                <o:OLEObject Type="Embed" ProgID="Package" ShapeID="_x0000_i1041" DrawAspect="Icon" ObjectID="_1729187856" r:id="rId26"/>
-              </w:object>
-            </w:r>
-          </w:p>
-        </w:tc>
-      </w:tr>
-      <w:tr>
-        <w:tc>
-          <w:tcPr>
-            <w:tcW w:w="2661" w:type="dxa"/>
-          </w:tcPr>
-          <w:p>
-            <w:pPr>
-              <w:spacing w:after="0"/>
-              <w:jc w:val="both"/>
-              <w:rPr>
-                <w:rFonts w:ascii="Calibri" w:hAnsi="Calibri" w:cs="Calibri"/>
-                <w:color w:val="000000"/>
-                <w:szCs w:val="22"/>
-              </w:rPr>
-            </w:pPr>
-          </w:p>
-        </w:tc>
-        <w:tc>
-          <w:tcPr>
-            <w:tcW w:w="3162" w:type="dxa"/>
-          </w:tcPr>
-          <w:p>
-            <w:pPr>
-              <w:spacing w:after="0"/>
-              <w:jc w:val="both"/>
-            </w:pPr>
-          </w:p>
-        </w:tc>
-        <w:tc>
-          <w:tcPr>
-            <w:tcW w:w="3150" w:type="dxa"/>
-          </w:tcPr>
-          <w:p>
-            <w:pPr>
-              <w:spacing w:after="0"/>
-              <w:jc w:val="both"/>
-            </w:pPr>
-          </w:p>
-        </w:tc>
-      </w:tr>
-    </w:tbl>
-    <w:p>
-      <w:pPr>
-        <w:spacing w:after="0"/>
-        <w:jc w:val="both"/>
-      </w:pPr>
-    </w:p>
-    <w:p>
-      <w:pPr>
         <w:spacing w:after="0"/>
         <w:jc w:val="both"/>
       </w:pPr>
@@ -2112,10 +1829,29 @@
             </w:pPr>
             <w:r>
               <w:object w:dxaOrig="1508" w:dyaOrig="984" w14:anchorId="6C8872E4">
-                <v:shape id="_x0000_i1043" type="#_x0000_t75" style="width:75.5pt;height:49pt" o:ole="">
-                  <v:imagedata r:id="rId27" o:title=""/>
+                <v:shapetype id="_x0000_t75" coordsize="21600,21600" o:spt="75" o:preferrelative="t" path="m@4@5l@4@11@9@11@9@5xe" filled="f" stroked="f">
+                  <v:stroke joinstyle="miter"/>
+                  <v:formulas>
+                    <v:f eqn="if lineDrawn pixelLineWidth 0"/>
+                    <v:f eqn="sum @0 1 0"/>
+                    <v:f eqn="sum 0 0 @1"/>
+                    <v:f eqn="prod @2 1 2"/>
+                    <v:f eqn="prod @3 21600 pixelWidth"/>
+                    <v:f eqn="prod @3 21600 pixelHeight"/>
+                    <v:f eqn="sum @0 0 1"/>
+                    <v:f eqn="prod @6 1 2"/>
+                    <v:f eqn="prod @7 21600 pixelWidth"/>
+                    <v:f eqn="sum @8 21600 0"/>
+                    <v:f eqn="prod @7 21600 pixelHeight"/>
+                    <v:f eqn="sum @10 21600 0"/>
+                  </v:formulas>
+                  <v:path o:extrusionok="f" gradientshapeok="t" o:connecttype="rect"/>
+                  <o:lock v:ext="edit" aspectratio="t"/>
+                </v:shapetype>
+                <v:shape id="_x0000_i1029" type="#_x0000_t75" style="width:75.5pt;height:49pt" o:ole="">
+                  <v:imagedata r:id="rId19" o:title=""/>
                 </v:shape>
-                <o:OLEObject Type="Embed" ProgID="Package" ShapeID="_x0000_i1043" DrawAspect="Icon" ObjectID="_1729187857" r:id="rId28"/>
+                <o:OLEObject Type="Embed" ProgID="Package" ShapeID="_x0000_i1029" DrawAspect="Icon" ObjectID="_1729261697" r:id="rId20"/>
               </w:object>
             </w:r>
           </w:p>
@@ -2131,10 +1867,10 @@
             </w:pPr>
             <w:r>
               <w:object w:dxaOrig="1508" w:dyaOrig="984" w14:anchorId="791FAE1F">
-                <v:shape id="_x0000_i1045" type="#_x0000_t75" style="width:75.5pt;height:49pt" o:ole="">
-                  <v:imagedata r:id="rId29" o:title=""/>
+                <v:shape id="_x0000_i1030" type="#_x0000_t75" style="width:75.5pt;height:49pt" o:ole="">
+                  <v:imagedata r:id="rId21" o:title=""/>
                 </v:shape>
-                <o:OLEObject Type="Embed" ProgID="Package" ShapeID="_x0000_i1045" DrawAspect="Icon" ObjectID="_1729187858" r:id="rId30"/>
+                <o:OLEObject Type="Embed" ProgID="Package" ShapeID="_x0000_i1030" DrawAspect="Icon" ObjectID="_1729261698" r:id="rId22"/>
               </w:object>
             </w:r>
           </w:p>
@@ -2165,6 +1901,7 @@
                 <w:color w:val="000000"/>
                 <w:szCs w:val="22"/>
               </w:rPr>
+              <w:lastRenderedPageBreak/>
               <w:t>TLIT-275</w:t>
             </w:r>
           </w:p>
@@ -2240,10 +1977,10 @@
             </w:pPr>
             <w:r>
               <w:object w:dxaOrig="1508" w:dyaOrig="984" w14:anchorId="36D0B861">
-                <v:shape id="_x0000_i1047" type="#_x0000_t75" style="width:75.5pt;height:49pt" o:ole="">
-                  <v:imagedata r:id="rId31" o:title=""/>
+                <v:shape id="_x0000_i1031" type="#_x0000_t75" style="width:75.5pt;height:49pt" o:ole="">
+                  <v:imagedata r:id="rId23" o:title=""/>
                 </v:shape>
-                <o:OLEObject Type="Embed" ProgID="Package" ShapeID="_x0000_i1047" DrawAspect="Icon" ObjectID="_1729187859" r:id="rId32"/>
+                <o:OLEObject Type="Embed" ProgID="Package" ShapeID="_x0000_i1031" DrawAspect="Icon" ObjectID="_1729261699" r:id="rId24"/>
               </w:object>
             </w:r>
           </w:p>
@@ -2259,10 +1996,10 @@
             </w:pPr>
             <w:r>
               <w:object w:dxaOrig="1508" w:dyaOrig="984" w14:anchorId="7D01C4BE">
-                <v:shape id="_x0000_i1049" type="#_x0000_t75" style="width:75.5pt;height:49pt" o:ole="">
-                  <v:imagedata r:id="rId33" o:title=""/>
+                <v:shape id="_x0000_i1032" type="#_x0000_t75" style="width:75.5pt;height:49pt" o:ole="">
+                  <v:imagedata r:id="rId25" o:title=""/>
                 </v:shape>
-                <o:OLEObject Type="Embed" ProgID="Package" ShapeID="_x0000_i1049" DrawAspect="Icon" ObjectID="_1729187860" r:id="rId34"/>
+                <o:OLEObject Type="Embed" ProgID="Package" ShapeID="_x0000_i1032" DrawAspect="Icon" ObjectID="_1729261700" r:id="rId26"/>
               </w:object>
             </w:r>
           </w:p>
@@ -2365,10 +2102,10 @@
             </w:pPr>
             <w:r>
               <w:object w:dxaOrig="1508" w:dyaOrig="984" w14:anchorId="0C8F9D0D">
-                <v:shape id="_x0000_i1054" type="#_x0000_t75" style="width:75.5pt;height:49pt" o:ole="">
-                  <v:imagedata r:id="rId35" o:title=""/>
+                <v:shape id="_x0000_i1033" type="#_x0000_t75" style="width:75.5pt;height:49pt" o:ole="">
+                  <v:imagedata r:id="rId27" o:title=""/>
                 </v:shape>
-                <o:OLEObject Type="Embed" ProgID="Package" ShapeID="_x0000_i1054" DrawAspect="Icon" ObjectID="_1729187861" r:id="rId36"/>
+                <o:OLEObject Type="Embed" ProgID="Package" ShapeID="_x0000_i1033" DrawAspect="Icon" ObjectID="_1729261701" r:id="rId28"/>
               </w:object>
             </w:r>
           </w:p>
@@ -2384,10 +2121,10 @@
             </w:pPr>
             <w:r>
               <w:object w:dxaOrig="1508" w:dyaOrig="984" w14:anchorId="7B213ABD">
-                <v:shape id="_x0000_i1056" type="#_x0000_t75" style="width:75.5pt;height:49pt" o:ole="">
-                  <v:imagedata r:id="rId37" o:title=""/>
+                <v:shape id="_x0000_i1034" type="#_x0000_t75" style="width:75.5pt;height:49pt" o:ole="">
+                  <v:imagedata r:id="rId29" o:title=""/>
                 </v:shape>
-                <o:OLEObject Type="Embed" ProgID="Package" ShapeID="_x0000_i1056" DrawAspect="Icon" ObjectID="_1729187862" r:id="rId38"/>
+                <o:OLEObject Type="Embed" ProgID="Package" ShapeID="_x0000_i1034" DrawAspect="Icon" ObjectID="_1729261702" r:id="rId30"/>
               </w:object>
             </w:r>
           </w:p>
@@ -8746,6 +8483,7 @@
     <w:rsid w:val="00051D76"/>
     <w:rsid w:val="00075F04"/>
     <w:rsid w:val="00076951"/>
+    <w:rsid w:val="000A3F0B"/>
     <w:rsid w:val="000B65E1"/>
     <w:rsid w:val="000E7047"/>
     <w:rsid w:val="000F4E80"/>
@@ -9960,15 +9698,6 @@
 </file>
 
 <file path=customXml/item2.xml><?xml version="1.0" encoding="utf-8"?>
-<?mso-contentType ?>
-<FormTemplates xmlns="http://schemas.microsoft.com/sharepoint/v3/contenttype/forms">
-  <Display>DocumentLibraryForm</Display>
-  <Edit>DocumentLibraryForm</Edit>
-  <New>DocumentLibraryForm</New>
-</FormTemplates>
-</file>
-
-<file path=customXml/item3.xml><?xml version="1.0" encoding="utf-8"?>
 <DocsTemplateContainer xmlns="http://www.made-in-office.com/empower/docs/template/v1">
   <DocsTextTemplateDictionary>
     <DictionaryEntry>
@@ -9986,29 +9715,7 @@
 </DocsTemplateContainer>
 </file>
 
-<file path=customXml/item4.xml><?xml version="1.0" encoding="utf-8"?>
-<p:properties xmlns:p="http://schemas.microsoft.com/office/2006/metadata/properties" xmlns:xsi="http://www.w3.org/2001/XMLSchema-instance" xmlns:pc="http://schemas.microsoft.com/office/infopath/2007/PartnerControls">
-  <documentManagement>
-    <lcf76f155ced4ddcb4097134ff3c332f xmlns="658209e2-bcbb-42d9-9462-96fa96349854">
-      <Terms xmlns="http://schemas.microsoft.com/office/infopath/2007/PartnerControls"/>
-    </lcf76f155ced4ddcb4097134ff3c332f>
-    <TaxCatchAll xmlns="ca771d3d-689a-43e7-af62-a39c9b57b24d" xsi:nil="true"/>
-  </documentManagement>
-</p:properties>
-</file>
-
-<file path=customXml/item5.xml><?xml version="1.0" encoding="utf-8"?>
-<Sources xmlns:b="http://schemas.openxmlformats.org/officeDocument/2006/bibliography" xmlns="http://schemas.openxmlformats.org/officeDocument/2006/bibliography" SelectedStyle="\APASixthEditionOfficeOnline.xsl" StyleName="APA" Version="6"/>
-</file>
-
-<file path=customXml/item6.xml><?xml version="1.0" encoding="utf-8"?>
-<ElementMetadata xmlns="http://www.made-in-office.com/empower/docs/element/v1">
-  <BinaryId>4d630255-58b3-4b0b-b792-81a58fafee58</BinaryId>
-  <ElementId>4c53d3af-2b42-4f65-8d83-ce6d1f77e744</ElementId>
-</ElementMetadata>
-</file>
-
-<file path=customXml/item7.xml><?xml version="1.0" encoding="utf-8"?>
+<file path=customXml/item3.xml><?xml version="1.0" encoding="utf-8"?>
 <ct:contentTypeSchema xmlns:ct="http://schemas.microsoft.com/office/2006/metadata/contentType" xmlns:ma="http://schemas.microsoft.com/office/2006/metadata/properties/metaAttributes" ct:_="" ma:_="" ma:contentTypeName="Document" ma:contentTypeID="0x010100AF53108C32B9BF4C987B298F9DBD17D5" ma:contentTypeVersion="12" ma:contentTypeDescription="Create a new document." ma:contentTypeScope="" ma:versionID="34302b648c73f3e5102c41fb1ee06ad8">
   <xsd:schema xmlns:xsd="http://www.w3.org/2001/XMLSchema" xmlns:xs="http://www.w3.org/2001/XMLSchema" xmlns:p="http://schemas.microsoft.com/office/2006/metadata/properties" xmlns:ns2="658209e2-bcbb-42d9-9462-96fa96349854" xmlns:ns3="ca771d3d-689a-43e7-af62-a39c9b57b24d" targetNamespace="http://schemas.microsoft.com/office/2006/metadata/properties" ma:root="true" ma:fieldsID="a48069848fb5f10ff172450d83be8fdf" ns2:_="" ns3:_="">
     <xsd:import namespace="658209e2-bcbb-42d9-9462-96fa96349854"/>
@@ -10225,6 +9932,37 @@
 </ct:contentTypeSchema>
 </file>
 
+<file path=customXml/item4.xml><?xml version="1.0" encoding="utf-8"?>
+<?mso-contentType ?>
+<FormTemplates xmlns="http://schemas.microsoft.com/sharepoint/v3/contenttype/forms">
+  <Display>DocumentLibraryForm</Display>
+  <Edit>DocumentLibraryForm</Edit>
+  <New>DocumentLibraryForm</New>
+</FormTemplates>
+</file>
+
+<file path=customXml/item5.xml><?xml version="1.0" encoding="utf-8"?>
+<ElementMetadata xmlns="http://www.made-in-office.com/empower/docs/element/v1">
+  <BinaryId>4d630255-58b3-4b0b-b792-81a58fafee58</BinaryId>
+  <ElementId>4c53d3af-2b42-4f65-8d83-ce6d1f77e744</ElementId>
+</ElementMetadata>
+</file>
+
+<file path=customXml/item6.xml><?xml version="1.0" encoding="utf-8"?>
+<Sources xmlns:b="http://schemas.openxmlformats.org/officeDocument/2006/bibliography" xmlns="http://schemas.openxmlformats.org/officeDocument/2006/bibliography" SelectedStyle="\APASixthEditionOfficeOnline.xsl" StyleName="APA" Version="6"/>
+</file>
+
+<file path=customXml/item7.xml><?xml version="1.0" encoding="utf-8"?>
+<p:properties xmlns:p="http://schemas.microsoft.com/office/2006/metadata/properties" xmlns:xsi="http://www.w3.org/2001/XMLSchema-instance" xmlns:pc="http://schemas.microsoft.com/office/infopath/2007/PartnerControls">
+  <documentManagement>
+    <lcf76f155ced4ddcb4097134ff3c332f xmlns="658209e2-bcbb-42d9-9462-96fa96349854">
+      <Terms xmlns="http://schemas.microsoft.com/office/infopath/2007/PartnerControls"/>
+    </lcf76f155ced4ddcb4097134ff3c332f>
+    <TaxCatchAll xmlns="ca771d3d-689a-43e7-af62-a39c9b57b24d" xsi:nil="true"/>
+  </documentManagement>
+</p:properties>
+</file>
+
 <file path=customXml/itemProps1.xml><?xml version="1.0" encoding="utf-8"?>
 <ds:datastoreItem xmlns:ds="http://schemas.openxmlformats.org/officeDocument/2006/customXml" ds:itemID="{55AF091B-3C7A-41E3-B477-F2FDAA23CFDA}">
   <ds:schemaRefs>
@@ -10234,14 +9972,6 @@
 </file>
 
 <file path=customXml/itemProps2.xml><?xml version="1.0" encoding="utf-8"?>
-<ds:datastoreItem xmlns:ds="http://schemas.openxmlformats.org/officeDocument/2006/customXml" ds:itemID="{EE4BF3BC-22B6-4989-B9E5-29DB7D10BAF0}">
-  <ds:schemaRefs>
-    <ds:schemaRef ds:uri="http://schemas.microsoft.com/sharepoint/v3/contenttype/forms"/>
-  </ds:schemaRefs>
-</ds:datastoreItem>
-</file>
-
-<file path=customXml/itemProps3.xml><?xml version="1.0" encoding="utf-8"?>
 <ds:datastoreItem xmlns:ds="http://schemas.openxmlformats.org/officeDocument/2006/customXml" ds:itemID="{099BB802-F28D-47CD-B322-4AED1937A168}">
   <ds:schemaRefs>
     <ds:schemaRef ds:uri="http://www.made-in-office.com/empower/docs/template/v1"/>
@@ -10249,34 +9979,7 @@
 </ds:datastoreItem>
 </file>
 
-<file path=customXml/itemProps4.xml><?xml version="1.0" encoding="utf-8"?>
-<ds:datastoreItem xmlns:ds="http://schemas.openxmlformats.org/officeDocument/2006/customXml" ds:itemID="{97188AA4-E03A-44D1-9098-FB4CA64FA587}">
-  <ds:schemaRefs>
-    <ds:schemaRef ds:uri="http://schemas.microsoft.com/office/2006/metadata/properties"/>
-    <ds:schemaRef ds:uri="http://schemas.microsoft.com/office/infopath/2007/PartnerControls"/>
-    <ds:schemaRef ds:uri="658209e2-bcbb-42d9-9462-96fa96349854"/>
-    <ds:schemaRef ds:uri="ca771d3d-689a-43e7-af62-a39c9b57b24d"/>
-  </ds:schemaRefs>
-</ds:datastoreItem>
-</file>
-
-<file path=customXml/itemProps5.xml><?xml version="1.0" encoding="utf-8"?>
-<ds:datastoreItem xmlns:ds="http://schemas.openxmlformats.org/officeDocument/2006/customXml" ds:itemID="{9631660E-5A08-476A-9E9A-AA448D81666C}">
-  <ds:schemaRefs>
-    <ds:schemaRef ds:uri="http://schemas.openxmlformats.org/officeDocument/2006/bibliography"/>
-  </ds:schemaRefs>
-</ds:datastoreItem>
-</file>
-
-<file path=customXml/itemProps6.xml><?xml version="1.0" encoding="utf-8"?>
-<ds:datastoreItem xmlns:ds="http://schemas.openxmlformats.org/officeDocument/2006/customXml" ds:itemID="{042ADFF6-62CE-41A1-805C-1583A6964EF2}">
-  <ds:schemaRefs>
-    <ds:schemaRef ds:uri="http://www.made-in-office.com/empower/docs/element/v1"/>
-  </ds:schemaRefs>
-</ds:datastoreItem>
-</file>
-
-<file path=customXml/itemProps7.xml><?xml version="1.0" encoding="utf-8"?>
+<file path=customXml/itemProps3.xml><?xml version="1.0" encoding="utf-8"?>
 <ds:datastoreItem xmlns:ds="http://schemas.openxmlformats.org/officeDocument/2006/customXml" ds:itemID="{67C5E5BB-A291-48BB-AE11-57F1250B1406}">
   <ds:schemaRefs>
     <ds:schemaRef ds:uri="http://schemas.microsoft.com/office/2006/metadata/contentType"/>
@@ -10293,4 +9996,39 @@
     <ds:schemaRef ds:uri="http://schemas.microsoft.com/internal/obd"/>
   </ds:schemaRefs>
 </ds:datastoreItem>
+</file>
+
+<file path=customXml/itemProps4.xml><?xml version="1.0" encoding="utf-8"?>
+<ds:datastoreItem xmlns:ds="http://schemas.openxmlformats.org/officeDocument/2006/customXml" ds:itemID="{EE4BF3BC-22B6-4989-B9E5-29DB7D10BAF0}">
+  <ds:schemaRefs>
+    <ds:schemaRef ds:uri="http://schemas.microsoft.com/sharepoint/v3/contenttype/forms"/>
+  </ds:schemaRefs>
+</ds:datastoreItem>
+</file>
+
+<file path=customXml/itemProps5.xml><?xml version="1.0" encoding="utf-8"?>
+<ds:datastoreItem xmlns:ds="http://schemas.openxmlformats.org/officeDocument/2006/customXml" ds:itemID="{042ADFF6-62CE-41A1-805C-1583A6964EF2}">
+  <ds:schemaRefs>
+    <ds:schemaRef ds:uri="http://www.made-in-office.com/empower/docs/element/v1"/>
+  </ds:schemaRefs>
+</ds:datastoreItem>
+</file>
+
+<file path=customXml/itemProps6.xml><?xml version="1.0" encoding="utf-8"?>
+<ds:datastoreItem xmlns:ds="http://schemas.openxmlformats.org/officeDocument/2006/customXml" ds:itemID="{9631660E-5A08-476A-9E9A-AA448D81666C}">
+  <ds:schemaRefs>
+    <ds:schemaRef ds:uri="http://schemas.openxmlformats.org/officeDocument/2006/bibliography"/>
+  </ds:schemaRefs>
+</ds:datastoreItem>
+</file>
+
+<file path=customXml/itemProps7.xml><?xml version="1.0" encoding="utf-8"?>
+<ds:datastoreItem xmlns:ds="http://schemas.openxmlformats.org/officeDocument/2006/customXml" ds:itemID="{97188AA4-E03A-44D1-9098-FB4CA64FA587}">
+  <ds:schemaRefs>
+    <ds:schemaRef ds:uri="http://schemas.microsoft.com/office/2006/metadata/properties"/>
+    <ds:schemaRef ds:uri="http://schemas.microsoft.com/office/infopath/2007/PartnerControls"/>
+    <ds:schemaRef ds:uri="658209e2-bcbb-42d9-9462-96fa96349854"/>
+    <ds:schemaRef ds:uri="ca771d3d-689a-43e7-af62-a39c9b57b24d"/>
+  </ds:schemaRefs>
+</ds:datastoreItem>
 </file>
--- a/Saicharan/TAQA_AADC_Drawings_GetPermittedFileSize _UnitTest.docx
+++ b/Saicharan/TAQA_AADC_Drawings_GetPermittedFileSize _UnitTest.docx
@@ -80,7 +80,7 @@
           </mc:Choice>
           <mc:Fallback>
             <w:pict>
-              <v:rect w14:anchorId="7E9694A0" id="Rectangle 2" o:spid="_x0000_s1026" style="position:absolute;margin-left:-75.8pt;margin-top:-76.55pt;width:593.25pt;height:399.75pt;z-index:251657728;visibility:visible;mso-wrap-style:square;mso-height-percent:0;mso-wrap-distance-left:9pt;mso-wrap-distance-top:0;mso-wrap-distance-right:9pt;mso-wrap-distance-bottom:0;mso-position-horizontal:absolute;mso-position-horizontal-relative:text;mso-position-vertical:absolute;mso-position-vertical-relative:text;mso-height-percent:0;mso-height-relative:margin;v-text-anchor:middle" o:gfxdata="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" fillcolor="#0356ab [2431]" stroked="f" strokeweight="4.5pt">
+              <v:rect w14:anchorId="5A67C341" id="Rectangle 2" o:spid="_x0000_s1026" style="position:absolute;margin-left:-75.8pt;margin-top:-76.55pt;width:593.25pt;height:399.75pt;z-index:251657728;visibility:visible;mso-wrap-style:square;mso-height-percent:0;mso-wrap-distance-left:9pt;mso-wrap-distance-top:0;mso-wrap-distance-right:9pt;mso-wrap-distance-bottom:0;mso-position-horizontal:absolute;mso-position-horizontal-relative:text;mso-position-vertical:absolute;mso-position-vertical-relative:text;mso-height-percent:0;mso-height-relative:margin;v-text-anchor:middle" o:gfxdata="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" fillcolor="#0356ab [2431]" stroked="f" strokeweight="4.5pt">
                 <v:textbox inset="2.7mm,2.7mm,2.7mm,2.7mm"/>
               </v:rect>
             </w:pict>
@@ -1631,6 +1631,289 @@
     </w:p>
     <w:p>
       <w:pPr>
+        <w:pStyle w:val="Heading4"/>
+        <w:numPr>
+          <w:ilvl w:val="1"/>
+          <w:numId w:val="38"/>
+        </w:numPr>
+      </w:pPr>
+      <w:r>
+        <w:t xml:space="preserve">Actual </w:t>
+      </w:r>
+      <w:proofErr w:type="spellStart"/>
+      <w:r>
+        <w:t>Xmls</w:t>
+      </w:r>
+      <w:proofErr w:type="spellEnd"/>
+      <w:r>
+        <w:t xml:space="preserve"> provided in Use case Document </w:t>
+      </w:r>
+    </w:p>
+    <w:tbl>
+      <w:tblPr>
+        <w:tblStyle w:val="TableGrid"/>
+        <w:tblW w:w="0" w:type="auto"/>
+        <w:tblLook w:val="04A0" w:firstRow="1" w:lastRow="0" w:firstColumn="1" w:lastColumn="0" w:noHBand="0" w:noVBand="1"/>
+      </w:tblPr>
+      <w:tblGrid>
+        <w:gridCol w:w="2661"/>
+        <w:gridCol w:w="3162"/>
+        <w:gridCol w:w="3150"/>
+      </w:tblGrid>
+      <w:tr>
+        <w:trPr>
+          <w:cnfStyle w:val="100000000000" w:firstRow="1" w:lastRow="0" w:firstColumn="0" w:lastColumn="0" w:oddVBand="0" w:evenVBand="0" w:oddHBand="0" w:evenHBand="0" w:firstRowFirstColumn="0" w:firstRowLastColumn="0" w:lastRowFirstColumn="0" w:lastRowLastColumn="0"/>
+        </w:trPr>
+        <w:tc>
+          <w:tcPr>
+            <w:tcW w:w="2661" w:type="dxa"/>
+          </w:tcPr>
+          <w:p>
+            <w:pPr>
+              <w:spacing w:after="0"/>
+              <w:jc w:val="both"/>
+            </w:pPr>
+            <w:r>
+              <w:t>Scenario</w:t>
+            </w:r>
+          </w:p>
+        </w:tc>
+        <w:tc>
+          <w:tcPr>
+            <w:tcW w:w="3162" w:type="dxa"/>
+          </w:tcPr>
+          <w:p>
+            <w:pPr>
+              <w:spacing w:after="0"/>
+              <w:jc w:val="both"/>
+            </w:pPr>
+            <w:r>
+              <w:t>Request</w:t>
+            </w:r>
+          </w:p>
+        </w:tc>
+        <w:tc>
+          <w:tcPr>
+            <w:tcW w:w="3150" w:type="dxa"/>
+          </w:tcPr>
+          <w:p>
+            <w:pPr>
+              <w:spacing w:after="0"/>
+              <w:jc w:val="both"/>
+            </w:pPr>
+            <w:r>
+              <w:t>Response</w:t>
+            </w:r>
+          </w:p>
+        </w:tc>
+      </w:tr>
+      <w:tr>
+        <w:tc>
+          <w:tcPr>
+            <w:tcW w:w="2661" w:type="dxa"/>
+          </w:tcPr>
+          <w:p>
+            <w:pPr>
+              <w:spacing w:after="0"/>
+              <w:jc w:val="both"/>
+            </w:pPr>
+            <w:r>
+              <w:t>Success</w:t>
+            </w:r>
+          </w:p>
+        </w:tc>
+        <w:tc>
+          <w:tcPr>
+            <w:tcW w:w="3162" w:type="dxa"/>
+          </w:tcPr>
+          <w:p>
+            <w:pPr>
+              <w:spacing w:after="0"/>
+              <w:jc w:val="both"/>
+            </w:pPr>
+            <w:r>
+              <w:object w:dxaOrig="1508" w:dyaOrig="984" w14:anchorId="5BF3ECF3">
+                <v:shapetype id="_x0000_t75" coordsize="21600,21600" o:spt="75" o:preferrelative="t" path="m@4@5l@4@11@9@11@9@5xe" filled="f" stroked="f">
+                  <v:stroke joinstyle="miter"/>
+                  <v:formulas>
+                    <v:f eqn="if lineDrawn pixelLineWidth 0"/>
+                    <v:f eqn="sum @0 1 0"/>
+                    <v:f eqn="sum 0 0 @1"/>
+                    <v:f eqn="prod @2 1 2"/>
+                    <v:f eqn="prod @3 21600 pixelWidth"/>
+                    <v:f eqn="prod @3 21600 pixelHeight"/>
+                    <v:f eqn="sum @0 0 1"/>
+                    <v:f eqn="prod @6 1 2"/>
+                    <v:f eqn="prod @7 21600 pixelWidth"/>
+                    <v:f eqn="sum @8 21600 0"/>
+                    <v:f eqn="prod @7 21600 pixelHeight"/>
+                    <v:f eqn="sum @10 21600 0"/>
+                  </v:formulas>
+                  <v:path o:extrusionok="f" gradientshapeok="t" o:connecttype="rect"/>
+                  <o:lock v:ext="edit" aspectratio="t"/>
+                </v:shapetype>
+                <v:shape id="_x0000_i1032" type="#_x0000_t75" style="width:75.5pt;height:49pt" o:ole="">
+                  <v:imagedata r:id="rId19" o:title=""/>
+                </v:shape>
+                <o:OLEObject Type="Embed" ProgID="Package" ShapeID="_x0000_i1032" DrawAspect="Icon" ObjectID="_1729187853" r:id="rId20"/>
+              </w:object>
+            </w:r>
+          </w:p>
+        </w:tc>
+        <w:tc>
+          <w:tcPr>
+            <w:tcW w:w="3150" w:type="dxa"/>
+          </w:tcPr>
+          <w:p>
+            <w:pPr>
+              <w:spacing w:after="0"/>
+              <w:jc w:val="both"/>
+            </w:pPr>
+            <w:r>
+              <w:object w:dxaOrig="1508" w:dyaOrig="984" w14:anchorId="2892413B">
+                <v:shape id="_x0000_i1035" type="#_x0000_t75" style="width:75.5pt;height:49pt" o:ole="">
+                  <v:imagedata r:id="rId21" o:title=""/>
+                </v:shape>
+                <o:OLEObject Type="Embed" ProgID="Package" ShapeID="_x0000_i1035" DrawAspect="Icon" ObjectID="_1729187854" r:id="rId22"/>
+              </w:object>
+            </w:r>
+          </w:p>
+        </w:tc>
+      </w:tr>
+      <w:tr>
+        <w:trPr>
+          <w:cnfStyle w:val="000000010000" w:firstRow="0" w:lastRow="0" w:firstColumn="0" w:lastColumn="0" w:oddVBand="0" w:evenVBand="0" w:oddHBand="0" w:evenHBand="1" w:firstRowFirstColumn="0" w:firstRowLastColumn="0" w:lastRowFirstColumn="0" w:lastRowLastColumn="0"/>
+        </w:trPr>
+        <w:tc>
+          <w:tcPr>
+            <w:tcW w:w="2661" w:type="dxa"/>
+          </w:tcPr>
+          <w:p>
+            <w:pPr>
+              <w:spacing w:after="0"/>
+              <w:jc w:val="both"/>
+              <w:rPr>
+                <w:rFonts w:ascii="Calibri" w:hAnsi="Calibri" w:cs="Calibri"/>
+                <w:color w:val="000000"/>
+                <w:szCs w:val="22"/>
+                <w:lang w:val="en-IN"/>
+              </w:rPr>
+            </w:pPr>
+            <w:r>
+              <w:rPr>
+                <w:rFonts w:ascii="Calibri" w:hAnsi="Calibri" w:cs="Calibri"/>
+                <w:color w:val="000000"/>
+                <w:szCs w:val="22"/>
+              </w:rPr>
+              <w:lastRenderedPageBreak/>
+              <w:t>Invalid</w:t>
+            </w:r>
+            <w:r>
+              <w:rPr>
+                <w:rFonts w:ascii="Calibri" w:hAnsi="Calibri" w:cs="Calibri"/>
+                <w:color w:val="000000"/>
+                <w:szCs w:val="22"/>
+              </w:rPr>
+              <w:t>/</w:t>
+            </w:r>
+            <w:r>
+              <w:rPr>
+                <w:rFonts w:ascii="Calibri" w:hAnsi="Calibri" w:cs="Calibri"/>
+                <w:color w:val="000000"/>
+                <w:szCs w:val="22"/>
+              </w:rPr>
+              <w:t>Blank</w:t>
+            </w:r>
+          </w:p>
+        </w:tc>
+        <w:tc>
+          <w:tcPr>
+            <w:tcW w:w="3162" w:type="dxa"/>
+          </w:tcPr>
+          <w:p>
+            <w:pPr>
+              <w:spacing w:after="0"/>
+              <w:jc w:val="both"/>
+            </w:pPr>
+            <w:r>
+              <w:object w:dxaOrig="1508" w:dyaOrig="984" w14:anchorId="5DB934C7">
+                <v:shape id="_x0000_i1038" type="#_x0000_t75" style="width:75.5pt;height:49pt" o:ole="">
+                  <v:imagedata r:id="rId23" o:title=""/>
+                </v:shape>
+                <o:OLEObject Type="Embed" ProgID="Package" ShapeID="_x0000_i1038" DrawAspect="Icon" ObjectID="_1729187855" r:id="rId24"/>
+              </w:object>
+            </w:r>
+          </w:p>
+        </w:tc>
+        <w:tc>
+          <w:tcPr>
+            <w:tcW w:w="3150" w:type="dxa"/>
+          </w:tcPr>
+          <w:p>
+            <w:pPr>
+              <w:spacing w:after="0"/>
+              <w:jc w:val="both"/>
+            </w:pPr>
+            <w:r>
+              <w:object w:dxaOrig="1508" w:dyaOrig="984" w14:anchorId="132C25FF">
+                <v:shape id="_x0000_i1041" type="#_x0000_t75" style="width:75.5pt;height:49pt" o:ole="">
+                  <v:imagedata r:id="rId25" o:title=""/>
+                </v:shape>
+                <o:OLEObject Type="Embed" ProgID="Package" ShapeID="_x0000_i1041" DrawAspect="Icon" ObjectID="_1729187856" r:id="rId26"/>
+              </w:object>
+            </w:r>
+          </w:p>
+        </w:tc>
+      </w:tr>
+      <w:tr>
+        <w:tc>
+          <w:tcPr>
+            <w:tcW w:w="2661" w:type="dxa"/>
+          </w:tcPr>
+          <w:p>
+            <w:pPr>
+              <w:spacing w:after="0"/>
+              <w:jc w:val="both"/>
+              <w:rPr>
+                <w:rFonts w:ascii="Calibri" w:hAnsi="Calibri" w:cs="Calibri"/>
+                <w:color w:val="000000"/>
+                <w:szCs w:val="22"/>
+              </w:rPr>
+            </w:pPr>
+          </w:p>
+        </w:tc>
+        <w:tc>
+          <w:tcPr>
+            <w:tcW w:w="3162" w:type="dxa"/>
+          </w:tcPr>
+          <w:p>
+            <w:pPr>
+              <w:spacing w:after="0"/>
+              <w:jc w:val="both"/>
+            </w:pPr>
+          </w:p>
+        </w:tc>
+        <w:tc>
+          <w:tcPr>
+            <w:tcW w:w="3150" w:type="dxa"/>
+          </w:tcPr>
+          <w:p>
+            <w:pPr>
+              <w:spacing w:after="0"/>
+              <w:jc w:val="both"/>
+            </w:pPr>
+          </w:p>
+        </w:tc>
+      </w:tr>
+    </w:tbl>
+    <w:p>
+      <w:pPr>
+        <w:spacing w:after="0"/>
+        <w:jc w:val="both"/>
+      </w:pPr>
+    </w:p>
+    <w:p>
+      <w:pPr>
         <w:spacing w:after="0"/>
         <w:jc w:val="both"/>
       </w:pPr>
@@ -1829,29 +2112,10 @@
             </w:pPr>
             <w:r>
               <w:object w:dxaOrig="1508" w:dyaOrig="984" w14:anchorId="6C8872E4">
-                <v:shapetype id="_x0000_t75" coordsize="21600,21600" o:spt="75" o:preferrelative="t" path="m@4@5l@4@11@9@11@9@5xe" filled="f" stroked="f">
-                  <v:stroke joinstyle="miter"/>
-                  <v:formulas>
-                    <v:f eqn="if lineDrawn pixelLineWidth 0"/>
-                    <v:f eqn="sum @0 1 0"/>
-                    <v:f eqn="sum 0 0 @1"/>
-                    <v:f eqn="prod @2 1 2"/>
-                    <v:f eqn="prod @3 21600 pixelWidth"/>
-                    <v:f eqn="prod @3 21600 pixelHeight"/>
-                    <v:f eqn="sum @0 0 1"/>
-                    <v:f eqn="prod @6 1 2"/>
-                    <v:f eqn="prod @7 21600 pixelWidth"/>
-                    <v:f eqn="sum @8 21600 0"/>
-                    <v:f eqn="prod @7 21600 pixelHeight"/>
-                    <v:f eqn="sum @10 21600 0"/>
-                  </v:formulas>
-                  <v:path o:extrusionok="f" gradientshapeok="t" o:connecttype="rect"/>
-                  <o:lock v:ext="edit" aspectratio="t"/>
-                </v:shapetype>
-                <v:shape id="_x0000_i1029" type="#_x0000_t75" style="width:75.5pt;height:49pt" o:ole="">
-                  <v:imagedata r:id="rId19" o:title=""/>
+                <v:shape id="_x0000_i1043" type="#_x0000_t75" style="width:75.5pt;height:49pt" o:ole="">
+                  <v:imagedata r:id="rId27" o:title=""/>
                 </v:shape>
-                <o:OLEObject Type="Embed" ProgID="Package" ShapeID="_x0000_i1029" DrawAspect="Icon" ObjectID="_1729261697" r:id="rId20"/>
+                <o:OLEObject Type="Embed" ProgID="Package" ShapeID="_x0000_i1043" DrawAspect="Icon" ObjectID="_1729187857" r:id="rId28"/>
               </w:object>
             </w:r>
           </w:p>
@@ -1867,10 +2131,10 @@
             </w:pPr>
             <w:r>
               <w:object w:dxaOrig="1508" w:dyaOrig="984" w14:anchorId="791FAE1F">
-                <v:shape id="_x0000_i1030" type="#_x0000_t75" style="width:75.5pt;height:49pt" o:ole="">
-                  <v:imagedata r:id="rId21" o:title=""/>
+                <v:shape id="_x0000_i1045" type="#_x0000_t75" style="width:75.5pt;height:49pt" o:ole="">
+                  <v:imagedata r:id="rId29" o:title=""/>
                 </v:shape>
-                <o:OLEObject Type="Embed" ProgID="Package" ShapeID="_x0000_i1030" DrawAspect="Icon" ObjectID="_1729261698" r:id="rId22"/>
+                <o:OLEObject Type="Embed" ProgID="Package" ShapeID="_x0000_i1045" DrawAspect="Icon" ObjectID="_1729187858" r:id="rId30"/>
               </w:object>
             </w:r>
           </w:p>
@@ -1901,7 +2165,6 @@
                 <w:color w:val="000000"/>
                 <w:szCs w:val="22"/>
               </w:rPr>
-              <w:lastRenderedPageBreak/>
               <w:t>TLIT-275</w:t>
             </w:r>
           </w:p>
@@ -1977,10 +2240,10 @@
             </w:pPr>
             <w:r>
               <w:object w:dxaOrig="1508" w:dyaOrig="984" w14:anchorId="36D0B861">
-                <v:shape id="_x0000_i1031" type="#_x0000_t75" style="width:75.5pt;height:49pt" o:ole="">
-                  <v:imagedata r:id="rId23" o:title=""/>
+                <v:shape id="_x0000_i1047" type="#_x0000_t75" style="width:75.5pt;height:49pt" o:ole="">
+                  <v:imagedata r:id="rId31" o:title=""/>
                 </v:shape>
-                <o:OLEObject Type="Embed" ProgID="Package" ShapeID="_x0000_i1031" DrawAspect="Icon" ObjectID="_1729261699" r:id="rId24"/>
+                <o:OLEObject Type="Embed" ProgID="Package" ShapeID="_x0000_i1047" DrawAspect="Icon" ObjectID="_1729187859" r:id="rId32"/>
               </w:object>
             </w:r>
           </w:p>
@@ -1996,10 +2259,10 @@
             </w:pPr>
             <w:r>
               <w:object w:dxaOrig="1508" w:dyaOrig="984" w14:anchorId="7D01C4BE">
-                <v:shape id="_x0000_i1032" type="#_x0000_t75" style="width:75.5pt;height:49pt" o:ole="">
-                  <v:imagedata r:id="rId25" o:title=""/>
+                <v:shape id="_x0000_i1049" type="#_x0000_t75" style="width:75.5pt;height:49pt" o:ole="">
+                  <v:imagedata r:id="rId33" o:title=""/>
                 </v:shape>
-                <o:OLEObject Type="Embed" ProgID="Package" ShapeID="_x0000_i1032" DrawAspect="Icon" ObjectID="_1729261700" r:id="rId26"/>
+                <o:OLEObject Type="Embed" ProgID="Package" ShapeID="_x0000_i1049" DrawAspect="Icon" ObjectID="_1729187860" r:id="rId34"/>
               </w:object>
             </w:r>
           </w:p>
@@ -2102,10 +2365,10 @@
             </w:pPr>
             <w:r>
               <w:object w:dxaOrig="1508" w:dyaOrig="984" w14:anchorId="0C8F9D0D">
-                <v:shape id="_x0000_i1033" type="#_x0000_t75" style="width:75.5pt;height:49pt" o:ole="">
-                  <v:imagedata r:id="rId27" o:title=""/>
+                <v:shape id="_x0000_i1054" type="#_x0000_t75" style="width:75.5pt;height:49pt" o:ole="">
+                  <v:imagedata r:id="rId35" o:title=""/>
                 </v:shape>
-                <o:OLEObject Type="Embed" ProgID="Package" ShapeID="_x0000_i1033" DrawAspect="Icon" ObjectID="_1729261701" r:id="rId28"/>
+                <o:OLEObject Type="Embed" ProgID="Package" ShapeID="_x0000_i1054" DrawAspect="Icon" ObjectID="_1729187861" r:id="rId36"/>
               </w:object>
             </w:r>
           </w:p>
@@ -2121,10 +2384,10 @@
             </w:pPr>
             <w:r>
               <w:object w:dxaOrig="1508" w:dyaOrig="984" w14:anchorId="7B213ABD">
-                <v:shape id="_x0000_i1034" type="#_x0000_t75" style="width:75.5pt;height:49pt" o:ole="">
-                  <v:imagedata r:id="rId29" o:title=""/>
+                <v:shape id="_x0000_i1056" type="#_x0000_t75" style="width:75.5pt;height:49pt" o:ole="">
+                  <v:imagedata r:id="rId37" o:title=""/>
                 </v:shape>
-                <o:OLEObject Type="Embed" ProgID="Package" ShapeID="_x0000_i1034" DrawAspect="Icon" ObjectID="_1729261702" r:id="rId30"/>
+                <o:OLEObject Type="Embed" ProgID="Package" ShapeID="_x0000_i1056" DrawAspect="Icon" ObjectID="_1729187862" r:id="rId38"/>
               </w:object>
             </w:r>
           </w:p>
@@ -8483,7 +8746,6 @@
     <w:rsid w:val="00051D76"/>
     <w:rsid w:val="00075F04"/>
     <w:rsid w:val="00076951"/>
-    <w:rsid w:val="000A3F0B"/>
     <w:rsid w:val="000B65E1"/>
     <w:rsid w:val="000E7047"/>
     <w:rsid w:val="000F4E80"/>
@@ -9698,6 +9960,15 @@
 </file>
 
 <file path=customXml/item2.xml><?xml version="1.0" encoding="utf-8"?>
+<?mso-contentType ?>
+<FormTemplates xmlns="http://schemas.microsoft.com/sharepoint/v3/contenttype/forms">
+  <Display>DocumentLibraryForm</Display>
+  <Edit>DocumentLibraryForm</Edit>
+  <New>DocumentLibraryForm</New>
+</FormTemplates>
+</file>
+
+<file path=customXml/item3.xml><?xml version="1.0" encoding="utf-8"?>
 <DocsTemplateContainer xmlns="http://www.made-in-office.com/empower/docs/template/v1">
   <DocsTextTemplateDictionary>
     <DictionaryEntry>
@@ -9715,7 +9986,29 @@
 </DocsTemplateContainer>
 </file>
 
-<file path=customXml/item3.xml><?xml version="1.0" encoding="utf-8"?>
+<file path=customXml/item4.xml><?xml version="1.0" encoding="utf-8"?>
+<p:properties xmlns:p="http://schemas.microsoft.com/office/2006/metadata/properties" xmlns:xsi="http://www.w3.org/2001/XMLSchema-instance" xmlns:pc="http://schemas.microsoft.com/office/infopath/2007/PartnerControls">
+  <documentManagement>
+    <lcf76f155ced4ddcb4097134ff3c332f xmlns="658209e2-bcbb-42d9-9462-96fa96349854">
+      <Terms xmlns="http://schemas.microsoft.com/office/infopath/2007/PartnerControls"/>
+    </lcf76f155ced4ddcb4097134ff3c332f>
+    <TaxCatchAll xmlns="ca771d3d-689a-43e7-af62-a39c9b57b24d" xsi:nil="true"/>
+  </documentManagement>
+</p:properties>
+</file>
+
+<file path=customXml/item5.xml><?xml version="1.0" encoding="utf-8"?>
+<Sources xmlns:b="http://schemas.openxmlformats.org/officeDocument/2006/bibliography" xmlns="http://schemas.openxmlformats.org/officeDocument/2006/bibliography" SelectedStyle="\APASixthEditionOfficeOnline.xsl" StyleName="APA" Version="6"/>
+</file>
+
+<file path=customXml/item6.xml><?xml version="1.0" encoding="utf-8"?>
+<ElementMetadata xmlns="http://www.made-in-office.com/empower/docs/element/v1">
+  <BinaryId>4d630255-58b3-4b0b-b792-81a58fafee58</BinaryId>
+  <ElementId>4c53d3af-2b42-4f65-8d83-ce6d1f77e744</ElementId>
+</ElementMetadata>
+</file>
+
+<file path=customXml/item7.xml><?xml version="1.0" encoding="utf-8"?>
 <ct:contentTypeSchema xmlns:ct="http://schemas.microsoft.com/office/2006/metadata/contentType" xmlns:ma="http://schemas.microsoft.com/office/2006/metadata/properties/metaAttributes" ct:_="" ma:_="" ma:contentTypeName="Document" ma:contentTypeID="0x010100AF53108C32B9BF4C987B298F9DBD17D5" ma:contentTypeVersion="12" ma:contentTypeDescription="Create a new document." ma:contentTypeScope="" ma:versionID="34302b648c73f3e5102c41fb1ee06ad8">
   <xsd:schema xmlns:xsd="http://www.w3.org/2001/XMLSchema" xmlns:xs="http://www.w3.org/2001/XMLSchema" xmlns:p="http://schemas.microsoft.com/office/2006/metadata/properties" xmlns:ns2="658209e2-bcbb-42d9-9462-96fa96349854" xmlns:ns3="ca771d3d-689a-43e7-af62-a39c9b57b24d" targetNamespace="http://schemas.microsoft.com/office/2006/metadata/properties" ma:root="true" ma:fieldsID="a48069848fb5f10ff172450d83be8fdf" ns2:_="" ns3:_="">
     <xsd:import namespace="658209e2-bcbb-42d9-9462-96fa96349854"/>
@@ -9932,37 +10225,6 @@
 </ct:contentTypeSchema>
 </file>
 
-<file path=customXml/item4.xml><?xml version="1.0" encoding="utf-8"?>
-<?mso-contentType ?>
-<FormTemplates xmlns="http://schemas.microsoft.com/sharepoint/v3/contenttype/forms">
-  <Display>DocumentLibraryForm</Display>
-  <Edit>DocumentLibraryForm</Edit>
-  <New>DocumentLibraryForm</New>
-</FormTemplates>
-</file>
-
-<file path=customXml/item5.xml><?xml version="1.0" encoding="utf-8"?>
-<ElementMetadata xmlns="http://www.made-in-office.com/empower/docs/element/v1">
-  <BinaryId>4d630255-58b3-4b0b-b792-81a58fafee58</BinaryId>
-  <ElementId>4c53d3af-2b42-4f65-8d83-ce6d1f77e744</ElementId>
-</ElementMetadata>
-</file>
-
-<file path=customXml/item6.xml><?xml version="1.0" encoding="utf-8"?>
-<Sources xmlns:b="http://schemas.openxmlformats.org/officeDocument/2006/bibliography" xmlns="http://schemas.openxmlformats.org/officeDocument/2006/bibliography" SelectedStyle="\APASixthEditionOfficeOnline.xsl" StyleName="APA" Version="6"/>
-</file>
-
-<file path=customXml/item7.xml><?xml version="1.0" encoding="utf-8"?>
-<p:properties xmlns:p="http://schemas.microsoft.com/office/2006/metadata/properties" xmlns:xsi="http://www.w3.org/2001/XMLSchema-instance" xmlns:pc="http://schemas.microsoft.com/office/infopath/2007/PartnerControls">
-  <documentManagement>
-    <lcf76f155ced4ddcb4097134ff3c332f xmlns="658209e2-bcbb-42d9-9462-96fa96349854">
-      <Terms xmlns="http://schemas.microsoft.com/office/infopath/2007/PartnerControls"/>
-    </lcf76f155ced4ddcb4097134ff3c332f>
-    <TaxCatchAll xmlns="ca771d3d-689a-43e7-af62-a39c9b57b24d" xsi:nil="true"/>
-  </documentManagement>
-</p:properties>
-</file>
-
 <file path=customXml/itemProps1.xml><?xml version="1.0" encoding="utf-8"?>
 <ds:datastoreItem xmlns:ds="http://schemas.openxmlformats.org/officeDocument/2006/customXml" ds:itemID="{55AF091B-3C7A-41E3-B477-F2FDAA23CFDA}">
   <ds:schemaRefs>
@@ -9972,6 +10234,14 @@
 </file>
 
 <file path=customXml/itemProps2.xml><?xml version="1.0" encoding="utf-8"?>
+<ds:datastoreItem xmlns:ds="http://schemas.openxmlformats.org/officeDocument/2006/customXml" ds:itemID="{EE4BF3BC-22B6-4989-B9E5-29DB7D10BAF0}">
+  <ds:schemaRefs>
+    <ds:schemaRef ds:uri="http://schemas.microsoft.com/sharepoint/v3/contenttype/forms"/>
+  </ds:schemaRefs>
+</ds:datastoreItem>
+</file>
+
+<file path=customXml/itemProps3.xml><?xml version="1.0" encoding="utf-8"?>
 <ds:datastoreItem xmlns:ds="http://schemas.openxmlformats.org/officeDocument/2006/customXml" ds:itemID="{099BB802-F28D-47CD-B322-4AED1937A168}">
   <ds:schemaRefs>
     <ds:schemaRef ds:uri="http://www.made-in-office.com/empower/docs/template/v1"/>
@@ -9979,7 +10249,34 @@
 </ds:datastoreItem>
 </file>
 
-<file path=customXml/itemProps3.xml><?xml version="1.0" encoding="utf-8"?>
+<file path=customXml/itemProps4.xml><?xml version="1.0" encoding="utf-8"?>
+<ds:datastoreItem xmlns:ds="http://schemas.openxmlformats.org/officeDocument/2006/customXml" ds:itemID="{97188AA4-E03A-44D1-9098-FB4CA64FA587}">
+  <ds:schemaRefs>
+    <ds:schemaRef ds:uri="http://schemas.microsoft.com/office/2006/metadata/properties"/>
+    <ds:schemaRef ds:uri="http://schemas.microsoft.com/office/infopath/2007/PartnerControls"/>
+    <ds:schemaRef ds:uri="658209e2-bcbb-42d9-9462-96fa96349854"/>
+    <ds:schemaRef ds:uri="ca771d3d-689a-43e7-af62-a39c9b57b24d"/>
+  </ds:schemaRefs>
+</ds:datastoreItem>
+</file>
+
+<file path=customXml/itemProps5.xml><?xml version="1.0" encoding="utf-8"?>
+<ds:datastoreItem xmlns:ds="http://schemas.openxmlformats.org/officeDocument/2006/customXml" ds:itemID="{9631660E-5A08-476A-9E9A-AA448D81666C}">
+  <ds:schemaRefs>
+    <ds:schemaRef ds:uri="http://schemas.openxmlformats.org/officeDocument/2006/bibliography"/>
+  </ds:schemaRefs>
+</ds:datastoreItem>
+</file>
+
+<file path=customXml/itemProps6.xml><?xml version="1.0" encoding="utf-8"?>
+<ds:datastoreItem xmlns:ds="http://schemas.openxmlformats.org/officeDocument/2006/customXml" ds:itemID="{042ADFF6-62CE-41A1-805C-1583A6964EF2}">
+  <ds:schemaRefs>
+    <ds:schemaRef ds:uri="http://www.made-in-office.com/empower/docs/element/v1"/>
+  </ds:schemaRefs>
+</ds:datastoreItem>
+</file>
+
+<file path=customXml/itemProps7.xml><?xml version="1.0" encoding="utf-8"?>
 <ds:datastoreItem xmlns:ds="http://schemas.openxmlformats.org/officeDocument/2006/customXml" ds:itemID="{67C5E5BB-A291-48BB-AE11-57F1250B1406}">
   <ds:schemaRefs>
     <ds:schemaRef ds:uri="http://schemas.microsoft.com/office/2006/metadata/contentType"/>
@@ -9996,39 +10293,4 @@
     <ds:schemaRef ds:uri="http://schemas.microsoft.com/internal/obd"/>
   </ds:schemaRefs>
 </ds:datastoreItem>
-</file>
-
-<file path=customXml/itemProps4.xml><?xml version="1.0" encoding="utf-8"?>
-<ds:datastoreItem xmlns:ds="http://schemas.openxmlformats.org/officeDocument/2006/customXml" ds:itemID="{EE4BF3BC-22B6-4989-B9E5-29DB7D10BAF0}">
-  <ds:schemaRefs>
-    <ds:schemaRef ds:uri="http://schemas.microsoft.com/sharepoint/v3/contenttype/forms"/>
-  </ds:schemaRefs>
-</ds:datastoreItem>
-</file>
-
-<file path=customXml/itemProps5.xml><?xml version="1.0" encoding="utf-8"?>
-<ds:datastoreItem xmlns:ds="http://schemas.openxmlformats.org/officeDocument/2006/customXml" ds:itemID="{042ADFF6-62CE-41A1-805C-1583A6964EF2}">
-  <ds:schemaRefs>
-    <ds:schemaRef ds:uri="http://www.made-in-office.com/empower/docs/element/v1"/>
-  </ds:schemaRefs>
-</ds:datastoreItem>
-</file>
-
-<file path=customXml/itemProps6.xml><?xml version="1.0" encoding="utf-8"?>
-<ds:datastoreItem xmlns:ds="http://schemas.openxmlformats.org/officeDocument/2006/customXml" ds:itemID="{9631660E-5A08-476A-9E9A-AA448D81666C}">
-  <ds:schemaRefs>
-    <ds:schemaRef ds:uri="http://schemas.openxmlformats.org/officeDocument/2006/bibliography"/>
-  </ds:schemaRefs>
-</ds:datastoreItem>
-</file>
-
-<file path=customXml/itemProps7.xml><?xml version="1.0" encoding="utf-8"?>
-<ds:datastoreItem xmlns:ds="http://schemas.openxmlformats.org/officeDocument/2006/customXml" ds:itemID="{97188AA4-E03A-44D1-9098-FB4CA64FA587}">
-  <ds:schemaRefs>
-    <ds:schemaRef ds:uri="http://schemas.microsoft.com/office/2006/metadata/properties"/>
-    <ds:schemaRef ds:uri="http://schemas.microsoft.com/office/infopath/2007/PartnerControls"/>
-    <ds:schemaRef ds:uri="658209e2-bcbb-42d9-9462-96fa96349854"/>
-    <ds:schemaRef ds:uri="ca771d3d-689a-43e7-af62-a39c9b57b24d"/>
-  </ds:schemaRefs>
-</ds:datastoreItem>
 </file>